--- a/ELI/outline indiv present.docx
+++ b/ELI/outline indiv present.docx
@@ -7,8 +7,6 @@
       <w:pPr>
         <w:contextualSpacing w:val="0"/>
       </w:pPr>
-      <w:bookmarkStart w:id="0" w:name="_GoBack"/>
-      <w:bookmarkEnd w:id="0"/>
       <w:proofErr w:type="spellStart"/>
       <w:r>
         <w:t>ElI</w:t>
@@ -73,6 +71,23 @@
           <w:szCs w:val="24"/>
         </w:rPr>
       </w:pPr>
+      <w:r>
+        <w:rPr>
+          <w:rFonts w:hint="eastAsia"/>
+          <w:sz w:val="24"/>
+          <w:szCs w:val="24"/>
+          <w:lang w:eastAsia="zh-CN"/>
+        </w:rPr>
+        <w:t xml:space="preserve">Who </w:t>
+      </w:r>
+      <w:r>
+        <w:rPr>
+          <w:sz w:val="24"/>
+          <w:szCs w:val="24"/>
+          <w:lang w:eastAsia="zh-CN"/>
+        </w:rPr>
+        <w:t>smokes? Who like the smell of smoke?</w:t>
+      </w:r>
     </w:p>
     <w:p>
       <w:pPr>
@@ -87,6 +102,14 @@
           <w:szCs w:val="24"/>
         </w:rPr>
       </w:pPr>
+      <w:r>
+        <w:rPr>
+          <w:sz w:val="24"/>
+          <w:szCs w:val="24"/>
+          <w:lang w:eastAsia="zh-CN"/>
+        </w:rPr>
+        <w:t>Our campus is tobacco free campus</w:t>
+      </w:r>
     </w:p>
     <w:p>
       <w:pPr>
@@ -122,6 +145,15 @@
           <w:szCs w:val="24"/>
         </w:rPr>
       </w:pPr>
+      <w:r>
+        <w:rPr>
+          <w:rFonts w:hint="eastAsia"/>
+          <w:sz w:val="24"/>
+          <w:szCs w:val="24"/>
+          <w:lang w:eastAsia="zh-CN"/>
+        </w:rPr>
+        <w:t>Some people are smoking on campus</w:t>
+      </w:r>
     </w:p>
     <w:p>
       <w:pPr>
@@ -136,6 +168,13 @@
           <w:szCs w:val="24"/>
         </w:rPr>
       </w:pPr>
+      <w:r>
+        <w:rPr>
+          <w:sz w:val="24"/>
+          <w:szCs w:val="24"/>
+        </w:rPr>
+        <w:t>especially at the corner of library</w:t>
+      </w:r>
     </w:p>
     <w:p>
       <w:pPr>
@@ -150,6 +189,13 @@
           <w:szCs w:val="24"/>
         </w:rPr>
       </w:pPr>
+      <w:r>
+        <w:rPr>
+          <w:sz w:val="24"/>
+          <w:szCs w:val="24"/>
+        </w:rPr>
+        <w:t>I can find the cigarette butts on the ground</w:t>
+      </w:r>
     </w:p>
     <w:p>
       <w:pPr>
@@ -164,6 +210,23 @@
           <w:szCs w:val="24"/>
         </w:rPr>
       </w:pPr>
+      <w:r>
+        <w:rPr>
+          <w:rFonts w:hint="eastAsia"/>
+          <w:sz w:val="24"/>
+          <w:szCs w:val="24"/>
+          <w:lang w:eastAsia="zh-CN"/>
+        </w:rPr>
+        <w:t>Why it</w:t>
+      </w:r>
+      <w:r>
+        <w:rPr>
+          <w:sz w:val="24"/>
+          <w:szCs w:val="24"/>
+          <w:lang w:eastAsia="zh-CN"/>
+        </w:rPr>
+        <w:t>’s a problem</w:t>
+      </w:r>
     </w:p>
     <w:p>
       <w:pPr>
@@ -178,6 +241,15 @@
           <w:szCs w:val="24"/>
         </w:rPr>
       </w:pPr>
+      <w:r>
+        <w:rPr>
+          <w:rFonts w:hint="eastAsia"/>
+          <w:sz w:val="24"/>
+          <w:szCs w:val="24"/>
+          <w:lang w:eastAsia="zh-CN"/>
+        </w:rPr>
+        <w:t>Harm our health</w:t>
+      </w:r>
     </w:p>
     <w:p>
       <w:pPr>
@@ -192,6 +264,62 @@
           <w:szCs w:val="24"/>
         </w:rPr>
       </w:pPr>
+      <w:r>
+        <w:rPr>
+          <w:sz w:val="24"/>
+          <w:szCs w:val="24"/>
+          <w:lang w:eastAsia="zh-CN"/>
+        </w:rPr>
+        <w:t>P</w:t>
+      </w:r>
+      <w:r>
+        <w:rPr>
+          <w:rFonts w:hint="eastAsia"/>
+          <w:sz w:val="24"/>
+          <w:szCs w:val="24"/>
+          <w:lang w:eastAsia="zh-CN"/>
+        </w:rPr>
+        <w:t xml:space="preserve">ollute </w:t>
+      </w:r>
+      <w:r>
+        <w:rPr>
+          <w:sz w:val="24"/>
+          <w:szCs w:val="24"/>
+          <w:lang w:eastAsia="zh-CN"/>
+        </w:rPr>
+        <w:t>the environment</w:t>
+      </w:r>
+    </w:p>
+    <w:p>
+      <w:pPr>
+        <w:widowControl w:val="0"/>
+        <w:numPr>
+          <w:ilvl w:val="0"/>
+          <w:numId w:val="1"/>
+        </w:numPr>
+        <w:spacing w:after="600" w:line="480" w:lineRule="auto"/>
+        <w:rPr>
+          <w:sz w:val="24"/>
+          <w:szCs w:val="24"/>
+        </w:rPr>
+      </w:pPr>
+      <w:r>
+        <w:rPr>
+          <w:rFonts w:hint="eastAsia"/>
+          <w:sz w:val="24"/>
+          <w:szCs w:val="24"/>
+          <w:lang w:eastAsia="zh-CN"/>
+        </w:rPr>
+        <w:t>E</w:t>
+      </w:r>
+      <w:r>
+        <w:rPr>
+          <w:sz w:val="24"/>
+          <w:szCs w:val="24"/>
+          <w:lang w:eastAsia="zh-CN"/>
+        </w:rPr>
+        <w:t>ndanger the environment</w:t>
+      </w:r>
     </w:p>
     <w:p>
       <w:pPr>
@@ -227,6 +355,15 @@
           <w:szCs w:val="24"/>
         </w:rPr>
       </w:pPr>
+      <w:r>
+        <w:rPr>
+          <w:rFonts w:hint="eastAsia"/>
+          <w:sz w:val="24"/>
+          <w:szCs w:val="24"/>
+          <w:lang w:eastAsia="zh-CN"/>
+        </w:rPr>
+        <w:t>Penalty</w:t>
+      </w:r>
     </w:p>
     <w:p>
       <w:pPr>
@@ -241,6 +378,23 @@
           <w:szCs w:val="24"/>
         </w:rPr>
       </w:pPr>
+      <w:r>
+        <w:rPr>
+          <w:rFonts w:hint="eastAsia"/>
+          <w:sz w:val="24"/>
+          <w:szCs w:val="24"/>
+          <w:lang w:eastAsia="zh-CN"/>
+        </w:rPr>
+        <w:t>Fin</w:t>
+      </w:r>
+      <w:r>
+        <w:rPr>
+          <w:sz w:val="24"/>
+          <w:szCs w:val="24"/>
+          <w:lang w:eastAsia="zh-CN"/>
+        </w:rPr>
+        <w:t>e</w:t>
+      </w:r>
     </w:p>
     <w:p>
       <w:pPr>
@@ -255,6 +409,32 @@
           <w:szCs w:val="24"/>
         </w:rPr>
       </w:pPr>
+      <w:r>
+        <w:rPr>
+          <w:rFonts w:hint="eastAsia"/>
+          <w:sz w:val="24"/>
+          <w:szCs w:val="24"/>
+          <w:lang w:eastAsia="zh-CN"/>
+        </w:rPr>
+        <w:t>Cleaning work on campus (</w:t>
+      </w:r>
+      <w:r>
+        <w:rPr>
+          <w:sz w:val="24"/>
+          <w:szCs w:val="24"/>
+          <w:lang w:eastAsia="zh-CN"/>
+        </w:rPr>
+        <w:t>i.e. Clean up the cigarette butts</w:t>
+      </w:r>
+      <w:r>
+        <w:rPr>
+          <w:rFonts w:hint="eastAsia"/>
+          <w:sz w:val="24"/>
+          <w:szCs w:val="24"/>
+          <w:lang w:eastAsia="zh-CN"/>
+        </w:rPr>
+        <w:t>)</w:t>
+      </w:r>
     </w:p>
     <w:p>
       <w:pPr>
@@ -269,6 +449,32 @@
           <w:szCs w:val="24"/>
         </w:rPr>
       </w:pPr>
+      <w:r>
+        <w:rPr>
+          <w:rFonts w:hint="eastAsia"/>
+          <w:sz w:val="24"/>
+          <w:szCs w:val="24"/>
+          <w:lang w:eastAsia="zh-CN"/>
+        </w:rPr>
+        <w:t>Build a smok</w:t>
+      </w:r>
+      <w:r>
+        <w:rPr>
+          <w:sz w:val="24"/>
+          <w:szCs w:val="24"/>
+          <w:lang w:eastAsia="zh-CN"/>
+        </w:rPr>
+        <w:t>ing</w:t>
+      </w:r>
+      <w:r>
+        <w:rPr>
+          <w:rFonts w:hint="eastAsia"/>
+          <w:sz w:val="24"/>
+          <w:szCs w:val="24"/>
+          <w:lang w:eastAsia="zh-CN"/>
+        </w:rPr>
+        <w:t xml:space="preserve"> room</w:t>
+      </w:r>
     </w:p>
     <w:p>
       <w:pPr>
@@ -283,20 +489,15 @@
           <w:szCs w:val="24"/>
         </w:rPr>
       </w:pPr>
-    </w:p>
-    <w:p>
-      <w:pPr>
-        <w:widowControl w:val="0"/>
-        <w:numPr>
-          <w:ilvl w:val="0"/>
-          <w:numId w:val="4"/>
-        </w:numPr>
-        <w:spacing w:after="600" w:line="480" w:lineRule="auto"/>
-        <w:rPr>
-          <w:sz w:val="24"/>
-          <w:szCs w:val="24"/>
-        </w:rPr>
-      </w:pPr>
+      <w:r>
+        <w:rPr>
+          <w:rFonts w:hint="eastAsia"/>
+          <w:sz w:val="24"/>
+          <w:szCs w:val="24"/>
+          <w:lang w:eastAsia="zh-CN"/>
+        </w:rPr>
+        <w:t>Only allowed in smoking room</w:t>
+      </w:r>
     </w:p>
     <w:p>
       <w:pPr>
@@ -306,6 +507,7 @@
           <w:numId w:val="6"/>
         </w:numPr>
         <w:spacing w:after="600" w:line="480" w:lineRule="auto"/>
+        <w:ind w:leftChars="-36" w:left="281"/>
         <w:rPr>
           <w:sz w:val="24"/>
           <w:szCs w:val="24"/>
@@ -317,16 +519,116 @@
           <w:szCs w:val="24"/>
         </w:rPr>
         <w:t>Action step/conclusion (call to action)</w:t>
+      </w:r>
+    </w:p>
+    <w:p>
+      <w:pPr>
+        <w:widowControl w:val="0"/>
+        <w:spacing w:after="120" w:line="240" w:lineRule="auto"/>
+        <w:ind w:leftChars="100" w:left="220" w:firstLine="720"/>
+        <w:contextualSpacing w:val="0"/>
+        <w:rPr>
+          <w:lang w:eastAsia="zh-CN"/>
+        </w:rPr>
+      </w:pPr>
+      <w:r>
+        <w:rPr>
+          <w:rFonts w:hint="eastAsia"/>
+          <w:lang w:eastAsia="zh-CN"/>
+        </w:rPr>
+        <w:t>Post Anti-smoking poster, write</w:t>
+      </w:r>
+      <w:r>
+        <w:rPr>
+          <w:lang w:eastAsia="zh-CN"/>
+        </w:rPr>
+        <w:t xml:space="preserve"> suggest</w:t>
+      </w:r>
+      <w:r>
+        <w:rPr>
+          <w:rFonts w:hint="eastAsia"/>
+          <w:lang w:eastAsia="zh-CN"/>
+        </w:rPr>
+        <w:t xml:space="preserve"> letters </w:t>
+      </w:r>
+      <w:r>
+        <w:rPr>
+          <w:lang w:eastAsia="zh-CN"/>
+        </w:rPr>
+        <w:t>to university office</w:t>
+      </w:r>
+    </w:p>
+    <w:p>
+      <w:pPr>
+        <w:widowControl w:val="0"/>
+        <w:spacing w:after="120" w:line="240" w:lineRule="auto"/>
+        <w:ind w:leftChars="100" w:left="220" w:firstLine="720"/>
+        <w:contextualSpacing w:val="0"/>
+        <w:rPr>
+          <w:rFonts w:hint="eastAsia"/>
+          <w:lang w:eastAsia="zh-CN"/>
+        </w:rPr>
+      </w:pPr>
+      <w:r>
+        <w:rPr>
+          <w:lang w:eastAsia="zh-CN"/>
+        </w:rPr>
+        <w:t>persuade our friends not smoking on campus</w:t>
+      </w:r>
+    </w:p>
+    <w:p>
+      <w:pPr>
+        <w:widowControl w:val="0"/>
+        <w:spacing w:after="120" w:line="240" w:lineRule="auto"/>
+        <w:ind w:leftChars="100" w:left="220" w:firstLine="720"/>
+        <w:contextualSpacing w:val="0"/>
+        <w:rPr>
+          <w:lang w:eastAsia="zh-CN"/>
+        </w:rPr>
+      </w:pPr>
+      <w:r>
+        <w:rPr>
+          <w:lang w:eastAsia="zh-CN"/>
+        </w:rPr>
+        <w:t xml:space="preserve">We’re responsible for our university’s goal. </w:t>
+      </w:r>
+      <w:bookmarkStart w:id="0" w:name="_GoBack"/>
+      <w:bookmarkEnd w:id="0"/>
+    </w:p>
+    <w:p>
+      <w:pPr>
+        <w:widowControl w:val="0"/>
+        <w:spacing w:after="120" w:line="240" w:lineRule="auto"/>
+        <w:ind w:leftChars="100" w:left="220" w:firstLine="720"/>
+        <w:contextualSpacing w:val="0"/>
+        <w:rPr>
+          <w:rFonts w:hint="eastAsia"/>
+          <w:lang w:eastAsia="zh-CN"/>
+        </w:rPr>
+      </w:pPr>
+      <w:r>
+        <w:rPr>
+          <w:lang w:eastAsia="zh-CN"/>
+        </w:rPr>
+        <w:t>We deserve a healthy, safe and sustainable campus.</w:t>
       </w:r>
     </w:p>
     <w:p>
       <w:pPr>
         <w:widowControl w:val="0"/>
         <w:spacing w:after="600" w:line="480" w:lineRule="auto"/>
+        <w:ind w:left="720"/>
         <w:contextualSpacing w:val="0"/>
+        <w:rPr>
+          <w:rFonts w:hint="eastAsia"/>
+          <w:lang w:val="en-US" w:eastAsia="zh-CN"/>
+        </w:rPr>
       </w:pPr>
     </w:p>
     <w:sectPr>
+      <w:headerReference w:type="even" r:id="rId7"/>
+      <w:headerReference w:type="default" r:id="rId8"/>
+      <w:headerReference w:type="first" r:id="rId9"/>
       <w:pgSz w:w="12240" w:h="15840"/>
       <w:pgMar w:top="1080" w:right="1080" w:bottom="1080" w:left="1080" w:header="0" w:footer="720" w:gutter="0"/>
       <w:pgNumType w:start="1"/>
@@ -334,6 +636,86 @@
     </w:sectPr>
   </w:body>
 </w:document>
+</file>
+
+<file path=word/endnotes.xml><?xml version="1.0" encoding="utf-8"?>
+<w:endnotes xmlns:wpc="http://schemas.microsoft.com/office/word/2010/wordprocessingCanvas" xmlns:cx="http://schemas.microsoft.com/office/drawing/2014/chartex" xmlns:cx1="http://schemas.microsoft.com/office/drawing/2015/9/8/chartex" xmlns:cx2="http://schemas.microsoft.com/office/drawing/2015/10/21/chartex" xmlns:cx3="http://schemas.microsoft.com/office/drawing/2016/5/9/chartex" xmlns:cx4="http://schemas.microsoft.com/office/drawing/2016/5/10/chartex" xmlns:cx5="http://schemas.microsoft.com/office/drawing/2016/5/11/chartex" xmlns:cx6="http://schemas.microsoft.com/office/drawing/2016/5/12/chartex" xmlns:cx7="http://schemas.microsoft.com/office/drawing/2016/5/13/chartex" xmlns:cx8="http://schemas.microsoft.com/office/drawing/2016/5/14/chartex" xmlns:mc="http://schemas.openxmlformats.org/markup-compatibility/2006" xmlns:aink="http://schemas.microsoft.com/office/drawing/2016/ink" xmlns:am3d="http://schemas.microsoft.com/office/drawing/2017/model3d" xmlns:o="urn:schemas-microsoft-com:office:office" xmlns:r="http://schemas.openxmlformats.org/officeDocument/2006/relationships" xmlns:m="http://schemas.openxmlformats.org/officeDocument/2006/math" xmlns:v="urn:schemas-microsoft-com:vml" xmlns:wp14="http://schemas.microsoft.com/office/word/2010/wordprocessingDrawing" xmlns:wp="http://schemas.openxmlformats.org/drawingml/2006/wordprocessingDrawing" xmlns:w10="urn:schemas-microsoft-com:office:word" xmlns:w="http://schemas.openxmlformats.org/wordprocessingml/2006/main" xmlns:w14="http://schemas.microsoft.com/office/word/2010/wordml" xmlns:w15="http://schemas.microsoft.com/office/word/2012/wordml" xmlns:w16cid="http://schemas.microsoft.com/office/word/2016/wordml/cid" xmlns:w16se="http://schemas.microsoft.com/office/word/2015/wordml/symex" xmlns:wpg="http://schemas.microsoft.com/office/word/2010/wordprocessingGroup" xmlns:wpi="http://schemas.microsoft.com/office/word/2010/wordprocessingInk" xmlns:wne="http://schemas.microsoft.com/office/word/2006/wordml" xmlns:wps="http://schemas.microsoft.com/office/word/2010/wordprocessingShape" mc:Ignorable="w14 w15 w16se w16cid wp14">
+  <w:endnote w:type="separator" w:id="-1">
+    <w:p>
+      <w:pPr>
+        <w:spacing w:line="240" w:lineRule="auto"/>
+      </w:pPr>
+      <w:r>
+        <w:separator/>
+      </w:r>
+    </w:p>
+  </w:endnote>
+  <w:endnote w:type="continuationSeparator" w:id="0">
+    <w:p>
+      <w:pPr>
+        <w:spacing w:line="240" w:lineRule="auto"/>
+      </w:pPr>
+      <w:r>
+        <w:continuationSeparator/>
+      </w:r>
+    </w:p>
+  </w:endnote>
+</w:endnotes>
+</file>
+
+<file path=word/footnotes.xml><?xml version="1.0" encoding="utf-8"?>
+<w:footnotes xmlns:wpc="http://schemas.microsoft.com/office/word/2010/wordprocessingCanvas" xmlns:cx="http://schemas.microsoft.com/office/drawing/2014/chartex" xmlns:cx1="http://schemas.microsoft.com/office/drawing/2015/9/8/chartex" xmlns:cx2="http://schemas.microsoft.com/office/drawing/2015/10/21/chartex" xmlns:cx3="http://schemas.microsoft.com/office/drawing/2016/5/9/chartex" xmlns:cx4="http://schemas.microsoft.com/office/drawing/2016/5/10/chartex" xmlns:cx5="http://schemas.microsoft.com/office/drawing/2016/5/11/chartex" xmlns:cx6="http://schemas.microsoft.com/office/drawing/2016/5/12/chartex" xmlns:cx7="http://schemas.microsoft.com/office/drawing/2016/5/13/chartex" xmlns:cx8="http://schemas.microsoft.com/office/drawing/2016/5/14/chartex" xmlns:mc="http://schemas.openxmlformats.org/markup-compatibility/2006" xmlns:aink="http://schemas.microsoft.com/office/drawing/2016/ink" xmlns:am3d="http://schemas.microsoft.com/office/drawing/2017/model3d" xmlns:o="urn:schemas-microsoft-com:office:office" xmlns:r="http://schemas.openxmlformats.org/officeDocument/2006/relationships" xmlns:m="http://schemas.openxmlformats.org/officeDocument/2006/math" xmlns:v="urn:schemas-microsoft-com:vml" xmlns:wp14="http://schemas.microsoft.com/office/word/2010/wordprocessingDrawing" xmlns:wp="http://schemas.openxmlformats.org/drawingml/2006/wordprocessingDrawing" xmlns:w10="urn:schemas-microsoft-com:office:word" xmlns:w="http://schemas.openxmlformats.org/wordprocessingml/2006/main" xmlns:w14="http://schemas.microsoft.com/office/word/2010/wordml" xmlns:w15="http://schemas.microsoft.com/office/word/2012/wordml" xmlns:w16cid="http://schemas.microsoft.com/office/word/2016/wordml/cid" xmlns:w16se="http://schemas.microsoft.com/office/word/2015/wordml/symex" xmlns:wpg="http://schemas.microsoft.com/office/word/2010/wordprocessingGroup" xmlns:wpi="http://schemas.microsoft.com/office/word/2010/wordprocessingInk" xmlns:wne="http://schemas.microsoft.com/office/word/2006/wordml" xmlns:wps="http://schemas.microsoft.com/office/word/2010/wordprocessingShape" mc:Ignorable="w14 w15 w16se w16cid wp14">
+  <w:footnote w:type="separator" w:id="-1">
+    <w:p>
+      <w:pPr>
+        <w:spacing w:line="240" w:lineRule="auto"/>
+      </w:pPr>
+      <w:r>
+        <w:separator/>
+      </w:r>
+    </w:p>
+  </w:footnote>
+  <w:footnote w:type="continuationSeparator" w:id="0">
+    <w:p>
+      <w:pPr>
+        <w:spacing w:line="240" w:lineRule="auto"/>
+      </w:pPr>
+      <w:r>
+        <w:continuationSeparator/>
+      </w:r>
+    </w:p>
+  </w:footnote>
+</w:footnotes>
+</file>
+
+<file path=word/header1.xml><?xml version="1.0" encoding="utf-8"?>
+<w:hdr xmlns:wpc="http://schemas.microsoft.com/office/word/2010/wordprocessingCanvas" xmlns:cx="http://schemas.microsoft.com/office/drawing/2014/chartex" xmlns:cx1="http://schemas.microsoft.com/office/drawing/2015/9/8/chartex" xmlns:cx2="http://schemas.microsoft.com/office/drawing/2015/10/21/chartex" xmlns:cx3="http://schemas.microsoft.com/office/drawing/2016/5/9/chartex" xmlns:cx4="http://schemas.microsoft.com/office/drawing/2016/5/10/chartex" xmlns:cx5="http://schemas.microsoft.com/office/drawing/2016/5/11/chartex" xmlns:cx6="http://schemas.microsoft.com/office/drawing/2016/5/12/chartex" xmlns:cx7="http://schemas.microsoft.com/office/drawing/2016/5/13/chartex" xmlns:cx8="http://schemas.microsoft.com/office/drawing/2016/5/14/chartex" xmlns:mc="http://schemas.openxmlformats.org/markup-compatibility/2006" xmlns:aink="http://schemas.microsoft.com/office/drawing/2016/ink" xmlns:am3d="http://schemas.microsoft.com/office/drawing/2017/model3d" xmlns:o="urn:schemas-microsoft-com:office:office" xmlns:r="http://schemas.openxmlformats.org/officeDocument/2006/relationships" xmlns:m="http://schemas.openxmlformats.org/officeDocument/2006/math" xmlns:v="urn:schemas-microsoft-com:vml" xmlns:wp14="http://schemas.microsoft.com/office/word/2010/wordprocessingDrawing" xmlns:wp="http://schemas.openxmlformats.org/drawingml/2006/wordprocessingDrawing" xmlns:w10="urn:schemas-microsoft-com:office:word" xmlns:w="http://schemas.openxmlformats.org/wordprocessingml/2006/main" xmlns:w14="http://schemas.microsoft.com/office/word/2010/wordml" xmlns:w15="http://schemas.microsoft.com/office/word/2012/wordml" xmlns:w16cid="http://schemas.microsoft.com/office/word/2016/wordml/cid" xmlns:w16se="http://schemas.microsoft.com/office/word/2015/wordml/symex" xmlns:wpg="http://schemas.microsoft.com/office/word/2010/wordprocessingGroup" xmlns:wpi="http://schemas.microsoft.com/office/word/2010/wordprocessingInk" xmlns:wne="http://schemas.microsoft.com/office/word/2006/wordml" xmlns:wps="http://schemas.microsoft.com/office/word/2010/wordprocessingShape" mc:Ignorable="w14 w15 w16se w16cid wp14">
+  <w:p>
+    <w:pPr>
+      <w:pStyle w:val="a5"/>
+    </w:pPr>
+  </w:p>
+</w:hdr>
+</file>
+
+<file path=word/header2.xml><?xml version="1.0" encoding="utf-8"?>
+<w:hdr xmlns:wpc="http://schemas.microsoft.com/office/word/2010/wordprocessingCanvas" xmlns:cx="http://schemas.microsoft.com/office/drawing/2014/chartex" xmlns:cx1="http://schemas.microsoft.com/office/drawing/2015/9/8/chartex" xmlns:cx2="http://schemas.microsoft.com/office/drawing/2015/10/21/chartex" xmlns:cx3="http://schemas.microsoft.com/office/drawing/2016/5/9/chartex" xmlns:cx4="http://schemas.microsoft.com/office/drawing/2016/5/10/chartex" xmlns:cx5="http://schemas.microsoft.com/office/drawing/2016/5/11/chartex" xmlns:cx6="http://schemas.microsoft.com/office/drawing/2016/5/12/chartex" xmlns:cx7="http://schemas.microsoft.com/office/drawing/2016/5/13/chartex" xmlns:cx8="http://schemas.microsoft.com/office/drawing/2016/5/14/chartex" xmlns:mc="http://schemas.openxmlformats.org/markup-compatibility/2006" xmlns:aink="http://schemas.microsoft.com/office/drawing/2016/ink" xmlns:am3d="http://schemas.microsoft.com/office/drawing/2017/model3d" xmlns:o="urn:schemas-microsoft-com:office:office" xmlns:r="http://schemas.openxmlformats.org/officeDocument/2006/relationships" xmlns:m="http://schemas.openxmlformats.org/officeDocument/2006/math" xmlns:v="urn:schemas-microsoft-com:vml" xmlns:wp14="http://schemas.microsoft.com/office/word/2010/wordprocessingDrawing" xmlns:wp="http://schemas.openxmlformats.org/drawingml/2006/wordprocessingDrawing" xmlns:w10="urn:schemas-microsoft-com:office:word" xmlns:w="http://schemas.openxmlformats.org/wordprocessingml/2006/main" xmlns:w14="http://schemas.microsoft.com/office/word/2010/wordml" xmlns:w15="http://schemas.microsoft.com/office/word/2012/wordml" xmlns:w16cid="http://schemas.microsoft.com/office/word/2016/wordml/cid" xmlns:w16se="http://schemas.microsoft.com/office/word/2015/wordml/symex" xmlns:wpg="http://schemas.microsoft.com/office/word/2010/wordprocessingGroup" xmlns:wpi="http://schemas.microsoft.com/office/word/2010/wordprocessingInk" xmlns:wne="http://schemas.microsoft.com/office/word/2006/wordml" xmlns:wps="http://schemas.microsoft.com/office/word/2010/wordprocessingShape" mc:Ignorable="w14 w15 w16se w16cid wp14">
+  <w:p>
+    <w:pPr>
+      <w:pStyle w:val="a5"/>
+    </w:pPr>
+  </w:p>
+</w:hdr>
+</file>
+
+<file path=word/header3.xml><?xml version="1.0" encoding="utf-8"?>
+<w:hdr xmlns:wpc="http://schemas.microsoft.com/office/word/2010/wordprocessingCanvas" xmlns:cx="http://schemas.microsoft.com/office/drawing/2014/chartex" xmlns:cx1="http://schemas.microsoft.com/office/drawing/2015/9/8/chartex" xmlns:cx2="http://schemas.microsoft.com/office/drawing/2015/10/21/chartex" xmlns:cx3="http://schemas.microsoft.com/office/drawing/2016/5/9/chartex" xmlns:cx4="http://schemas.microsoft.com/office/drawing/2016/5/10/chartex" xmlns:cx5="http://schemas.microsoft.com/office/drawing/2016/5/11/chartex" xmlns:cx6="http://schemas.microsoft.com/office/drawing/2016/5/12/chartex" xmlns:cx7="http://schemas.microsoft.com/office/drawing/2016/5/13/chartex" xmlns:cx8="http://schemas.microsoft.com/office/drawing/2016/5/14/chartex" xmlns:mc="http://schemas.openxmlformats.org/markup-compatibility/2006" xmlns:aink="http://schemas.microsoft.com/office/drawing/2016/ink" xmlns:am3d="http://schemas.microsoft.com/office/drawing/2017/model3d" xmlns:o="urn:schemas-microsoft-com:office:office" xmlns:r="http://schemas.openxmlformats.org/officeDocument/2006/relationships" xmlns:m="http://schemas.openxmlformats.org/officeDocument/2006/math" xmlns:v="urn:schemas-microsoft-com:vml" xmlns:wp14="http://schemas.microsoft.com/office/word/2010/wordprocessingDrawing" xmlns:wp="http://schemas.openxmlformats.org/drawingml/2006/wordprocessingDrawing" xmlns:w10="urn:schemas-microsoft-com:office:word" xmlns:w="http://schemas.openxmlformats.org/wordprocessingml/2006/main" xmlns:w14="http://schemas.microsoft.com/office/word/2010/wordml" xmlns:w15="http://schemas.microsoft.com/office/word/2012/wordml" xmlns:w16cid="http://schemas.microsoft.com/office/word/2016/wordml/cid" xmlns:w16se="http://schemas.microsoft.com/office/word/2015/wordml/symex" xmlns:wpg="http://schemas.microsoft.com/office/word/2010/wordprocessingGroup" xmlns:wpi="http://schemas.microsoft.com/office/word/2010/wordprocessingInk" xmlns:wne="http://schemas.microsoft.com/office/word/2006/wordml" xmlns:wps="http://schemas.microsoft.com/office/word/2010/wordprocessingShape" mc:Ignorable="w14 w15 w16se w16cid wp14">
+  <w:p>
+    <w:pPr>
+      <w:pStyle w:val="a5"/>
+    </w:pPr>
+  </w:p>
+</w:hdr>
 </file>
 
 <file path=word/numbering.xml><?xml version="1.0" encoding="utf-8"?>
@@ -1274,7 +1656,7 @@
   <w:docDefaults>
     <w:rPrDefault>
       <w:rPr>
-        <w:rFonts w:ascii="Arial" w:eastAsia="Arial" w:hAnsi="Arial" w:cs="Arial"/>
+        <w:rFonts w:ascii="Arial" w:eastAsiaTheme="minorEastAsia" w:hAnsi="Arial" w:cs="Arial"/>
         <w:sz w:val="22"/>
         <w:szCs w:val="22"/>
         <w:lang w:val="en" w:eastAsia="en-US" w:bidi="ar-SA"/>
@@ -1664,14 +2046,14 @@
     <w:lsdException w:name="Hashtag" w:semiHidden="1" w:unhideWhenUsed="1"/>
     <w:lsdException w:name="Unresolved Mention" w:semiHidden="1" w:unhideWhenUsed="1"/>
   </w:latentStyles>
-  <w:style w:type="paragraph" w:default="1" w:styleId="Normal">
+  <w:style w:type="paragraph" w:default="1" w:styleId="a">
     <w:name w:val="Normal"/>
     <w:qFormat/>
   </w:style>
-  <w:style w:type="paragraph" w:styleId="Heading1">
+  <w:style w:type="paragraph" w:styleId="1">
     <w:name w:val="heading 1"/>
-    <w:basedOn w:val="Normal"/>
-    <w:next w:val="Normal"/>
+    <w:basedOn w:val="a"/>
+    <w:next w:val="a"/>
     <w:uiPriority w:val="9"/>
     <w:qFormat/>
     <w:pPr>
@@ -1685,10 +2067,10 @@
       <w:szCs w:val="40"/>
     </w:rPr>
   </w:style>
-  <w:style w:type="paragraph" w:styleId="Heading2">
+  <w:style w:type="paragraph" w:styleId="2">
     <w:name w:val="heading 2"/>
-    <w:basedOn w:val="Normal"/>
-    <w:next w:val="Normal"/>
+    <w:basedOn w:val="a"/>
+    <w:next w:val="a"/>
     <w:uiPriority w:val="9"/>
     <w:semiHidden/>
     <w:unhideWhenUsed/>
@@ -1704,10 +2086,10 @@
       <w:szCs w:val="32"/>
     </w:rPr>
   </w:style>
-  <w:style w:type="paragraph" w:styleId="Heading3">
+  <w:style w:type="paragraph" w:styleId="3">
     <w:name w:val="heading 3"/>
-    <w:basedOn w:val="Normal"/>
-    <w:next w:val="Normal"/>
+    <w:basedOn w:val="a"/>
+    <w:next w:val="a"/>
     <w:uiPriority w:val="9"/>
     <w:semiHidden/>
     <w:unhideWhenUsed/>
@@ -1724,10 +2106,10 @@
       <w:szCs w:val="28"/>
     </w:rPr>
   </w:style>
-  <w:style w:type="paragraph" w:styleId="Heading4">
+  <w:style w:type="paragraph" w:styleId="4">
     <w:name w:val="heading 4"/>
-    <w:basedOn w:val="Normal"/>
-    <w:next w:val="Normal"/>
+    <w:basedOn w:val="a"/>
+    <w:next w:val="a"/>
     <w:uiPriority w:val="9"/>
     <w:semiHidden/>
     <w:unhideWhenUsed/>
@@ -1744,10 +2126,10 @@
       <w:szCs w:val="24"/>
     </w:rPr>
   </w:style>
-  <w:style w:type="paragraph" w:styleId="Heading5">
+  <w:style w:type="paragraph" w:styleId="5">
     <w:name w:val="heading 5"/>
-    <w:basedOn w:val="Normal"/>
-    <w:next w:val="Normal"/>
+    <w:basedOn w:val="a"/>
+    <w:next w:val="a"/>
     <w:uiPriority w:val="9"/>
     <w:semiHidden/>
     <w:unhideWhenUsed/>
@@ -1762,10 +2144,10 @@
       <w:color w:val="666666"/>
     </w:rPr>
   </w:style>
-  <w:style w:type="paragraph" w:styleId="Heading6">
+  <w:style w:type="paragraph" w:styleId="6">
     <w:name w:val="heading 6"/>
-    <w:basedOn w:val="Normal"/>
-    <w:next w:val="Normal"/>
+    <w:basedOn w:val="a"/>
+    <w:next w:val="a"/>
     <w:uiPriority w:val="9"/>
     <w:semiHidden/>
     <w:unhideWhenUsed/>
@@ -1781,13 +2163,13 @@
       <w:color w:val="666666"/>
     </w:rPr>
   </w:style>
-  <w:style w:type="character" w:default="1" w:styleId="DefaultParagraphFont">
+  <w:style w:type="character" w:default="1" w:styleId="a0">
     <w:name w:val="Default Paragraph Font"/>
     <w:uiPriority w:val="1"/>
     <w:semiHidden/>
     <w:unhideWhenUsed/>
   </w:style>
-  <w:style w:type="table" w:default="1" w:styleId="TableNormal">
+  <w:style w:type="table" w:default="1" w:styleId="a1">
     <w:name w:val="Normal Table"/>
     <w:uiPriority w:val="99"/>
     <w:semiHidden/>
@@ -1802,16 +2184,16 @@
       </w:tblCellMar>
     </w:tblPr>
   </w:style>
-  <w:style w:type="numbering" w:default="1" w:styleId="NoList">
+  <w:style w:type="numbering" w:default="1" w:styleId="a2">
     <w:name w:val="No List"/>
     <w:uiPriority w:val="99"/>
     <w:semiHidden/>
     <w:unhideWhenUsed/>
   </w:style>
-  <w:style w:type="paragraph" w:styleId="Title">
+  <w:style w:type="paragraph" w:styleId="a3">
     <w:name w:val="Title"/>
-    <w:basedOn w:val="Normal"/>
-    <w:next w:val="Normal"/>
+    <w:basedOn w:val="a"/>
+    <w:next w:val="a"/>
     <w:uiPriority w:val="10"/>
     <w:qFormat/>
     <w:pPr>
@@ -1824,10 +2206,10 @@
       <w:szCs w:val="52"/>
     </w:rPr>
   </w:style>
-  <w:style w:type="paragraph" w:styleId="Subtitle">
+  <w:style w:type="paragraph" w:styleId="a4">
     <w:name w:val="Subtitle"/>
-    <w:basedOn w:val="Normal"/>
-    <w:next w:val="Normal"/>
+    <w:basedOn w:val="a"/>
+    <w:next w:val="a"/>
     <w:uiPriority w:val="11"/>
     <w:qFormat/>
     <w:pPr>
@@ -1839,6 +2221,120 @@
       <w:color w:val="666666"/>
       <w:sz w:val="30"/>
       <w:szCs w:val="30"/>
+    </w:rPr>
+  </w:style>
+  <w:style w:type="paragraph" w:styleId="a5">
+    <w:name w:val="header"/>
+    <w:basedOn w:val="a"/>
+    <w:link w:val="a6"/>
+    <w:uiPriority w:val="99"/>
+    <w:unhideWhenUsed/>
+    <w:rsid w:val="0021161E"/>
+    <w:pPr>
+      <w:pBdr>
+        <w:bottom w:val="single" w:sz="6" w:space="1" w:color="auto"/>
+      </w:pBdr>
+      <w:tabs>
+        <w:tab w:val="center" w:pos="4153"/>
+        <w:tab w:val="right" w:pos="8306"/>
+      </w:tabs>
+      <w:snapToGrid w:val="0"/>
+      <w:spacing w:line="240" w:lineRule="auto"/>
+      <w:jc w:val="center"/>
+    </w:pPr>
+    <w:rPr>
+      <w:sz w:val="18"/>
+      <w:szCs w:val="18"/>
+    </w:rPr>
+  </w:style>
+  <w:style w:type="character" w:customStyle="1" w:styleId="a6">
+    <w:name w:val="页眉 字符"/>
+    <w:basedOn w:val="a0"/>
+    <w:link w:val="a5"/>
+    <w:uiPriority w:val="99"/>
+    <w:rsid w:val="0021161E"/>
+    <w:rPr>
+      <w:sz w:val="18"/>
+      <w:szCs w:val="18"/>
+    </w:rPr>
+  </w:style>
+  <w:style w:type="paragraph" w:styleId="a7">
+    <w:name w:val="footer"/>
+    <w:basedOn w:val="a"/>
+    <w:link w:val="a8"/>
+    <w:uiPriority w:val="99"/>
+    <w:unhideWhenUsed/>
+    <w:rsid w:val="0021161E"/>
+    <w:pPr>
+      <w:tabs>
+        <w:tab w:val="center" w:pos="4153"/>
+        <w:tab w:val="right" w:pos="8306"/>
+      </w:tabs>
+      <w:snapToGrid w:val="0"/>
+      <w:spacing w:line="240" w:lineRule="auto"/>
+    </w:pPr>
+    <w:rPr>
+      <w:sz w:val="18"/>
+      <w:szCs w:val="18"/>
+    </w:rPr>
+  </w:style>
+  <w:style w:type="character" w:customStyle="1" w:styleId="a8">
+    <w:name w:val="页脚 字符"/>
+    <w:basedOn w:val="a0"/>
+    <w:link w:val="a7"/>
+    <w:uiPriority w:val="99"/>
+    <w:rsid w:val="0021161E"/>
+    <w:rPr>
+      <w:sz w:val="18"/>
+      <w:szCs w:val="18"/>
+    </w:rPr>
+  </w:style>
+  <w:style w:type="paragraph" w:styleId="a9">
+    <w:name w:val="Normal (Web)"/>
+    <w:basedOn w:val="a"/>
+    <w:uiPriority w:val="99"/>
+    <w:semiHidden/>
+    <w:unhideWhenUsed/>
+    <w:rsid w:val="00FB7D7C"/>
+    <w:pPr>
+      <w:spacing w:before="100" w:beforeAutospacing="1" w:after="100" w:afterAutospacing="1" w:line="240" w:lineRule="auto"/>
+      <w:contextualSpacing w:val="0"/>
+    </w:pPr>
+    <w:rPr>
+      <w:rFonts w:ascii="宋体" w:eastAsia="宋体" w:hAnsi="宋体" w:cs="宋体"/>
+      <w:sz w:val="24"/>
+      <w:szCs w:val="24"/>
+      <w:lang w:val="en-US" w:eastAsia="zh-CN"/>
+    </w:rPr>
+  </w:style>
+  <w:style w:type="paragraph" w:styleId="aa">
+    <w:name w:val="Balloon Text"/>
+    <w:basedOn w:val="a"/>
+    <w:link w:val="ab"/>
+    <w:uiPriority w:val="99"/>
+    <w:semiHidden/>
+    <w:unhideWhenUsed/>
+    <w:rsid w:val="00FB7D7C"/>
+    <w:pPr>
+      <w:spacing w:line="240" w:lineRule="auto"/>
+    </w:pPr>
+    <w:rPr>
+      <w:rFonts w:ascii="宋体" w:eastAsia="宋体"/>
+      <w:sz w:val="26"/>
+      <w:szCs w:val="26"/>
+    </w:rPr>
+  </w:style>
+  <w:style w:type="character" w:customStyle="1" w:styleId="ab">
+    <w:name w:val="批注框文本 字符"/>
+    <w:basedOn w:val="a0"/>
+    <w:link w:val="aa"/>
+    <w:uiPriority w:val="99"/>
+    <w:semiHidden/>
+    <w:rsid w:val="00FB7D7C"/>
+    <w:rPr>
+      <w:rFonts w:ascii="宋体" w:eastAsia="宋体"/>
+      <w:sz w:val="26"/>
+      <w:szCs w:val="26"/>
     </w:rPr>
   </w:style>
 </w:styles>
